--- a/spring Security.docx
+++ b/spring Security.docx
@@ -35,34 +35,13 @@
     <w:p>
       <w:r>
         <w:tab/>
-        <w:t>“</w:t>
-      </w:r>
-      <w:proofErr w:type="spellStart"/>
-      <w:r>
-        <w:t>alg</w:t>
-      </w:r>
-      <w:proofErr w:type="spellEnd"/>
-      <w:proofErr w:type="gramStart"/>
-      <w:r>
-        <w:t>” :”HS</w:t>
-      </w:r>
-      <w:proofErr w:type="gramEnd"/>
-      <w:r>
-        <w:t>512”,</w:t>
+        <w:t>“alg” :”HS512”,</w:t>
       </w:r>
     </w:p>
     <w:p>
       <w:r>
         <w:tab/>
-        <w:t>“kid</w:t>
-      </w:r>
-      <w:proofErr w:type="gramStart"/>
-      <w:r>
-        <w:t>” :</w:t>
-      </w:r>
-      <w:proofErr w:type="gramEnd"/>
-      <w:r>
-        <w:t xml:space="preserve"> “key”</w:t>
+        <w:t>“kid” : “key”</w:t>
       </w:r>
     </w:p>
     <w:p>
@@ -74,11 +53,6 @@
       </w:r>
     </w:p>
     <w:p>
-      <w:pPr>
-        <w:rPr>
-          <w:rFonts w:hint="eastAsia"/>
-        </w:rPr>
-      </w:pPr>
       <w:r>
         <w:t>UTF-8</w:t>
       </w:r>
@@ -99,7 +73,6 @@
       </w:r>
     </w:p>
     <w:p>
-      <w:proofErr w:type="gramStart"/>
       <w:r>
         <w:rPr>
           <w:rFonts w:hint="eastAsia"/>
@@ -113,14 +86,7 @@
         <w:rPr>
           <w:rFonts w:hint="eastAsia"/>
         </w:rPr>
-        <w:t>:실질적으로</w:t>
-      </w:r>
-      <w:proofErr w:type="gramEnd"/>
-      <w:r>
-        <w:rPr>
-          <w:rFonts w:hint="eastAsia"/>
-        </w:rPr>
-        <w:t xml:space="preserve"> 인증에 필요한 데이터를 저장</w:t>
+        <w:t>:실질적으로 인증에 필요한 데이터를 저장</w:t>
       </w:r>
     </w:p>
     <w:p>
@@ -143,37 +109,13 @@
         <w:t>s</w:t>
       </w:r>
       <w:r>
-        <w:t>ub</w:t>
-      </w:r>
-      <w:proofErr w:type="gramStart"/>
-      <w:r>
-        <w:t>” :</w:t>
-      </w:r>
-      <w:proofErr w:type="gramEnd"/>
-      <w:r>
-        <w:t xml:space="preserve"> “user”,</w:t>
+        <w:t>ub” : “user”,</w:t>
       </w:r>
     </w:p>
     <w:p>
       <w:r>
         <w:tab/>
-        <w:t>“</w:t>
-      </w:r>
-      <w:proofErr w:type="spellStart"/>
-      <w:r>
-        <w:t>iat</w:t>
-      </w:r>
-      <w:proofErr w:type="spellEnd"/>
-      <w:r>
-        <w:t>”: 1231231231</w:t>
-      </w:r>
-      <w:proofErr w:type="gramStart"/>
-      <w:r>
-        <w:t>”,/</w:t>
-      </w:r>
-      <w:proofErr w:type="gramEnd"/>
-      <w:r>
-        <w:t>/</w:t>
+        <w:t>“iat”: 1231231231”,//</w:t>
       </w:r>
       <w:r>
         <w:rPr>
@@ -204,13 +146,8 @@
     </w:p>
     <w:p/>
     <w:p>
-      <w:proofErr w:type="gramStart"/>
-      <w:r>
-        <w:t>Signature /</w:t>
-      </w:r>
-      <w:proofErr w:type="gramEnd"/>
-      <w:r>
-        <w:t>/</w:t>
+      <w:r>
+        <w:t>Signature //</w:t>
       </w:r>
       <w:r>
         <w:rPr>
@@ -220,6 +157,107 @@
       </w:r>
     </w:p>
     <w:p>
+      <w:r>
+        <w:rPr>
+          <w:rFonts w:hint="eastAsia"/>
+        </w:rPr>
+        <w:t>H</w:t>
+      </w:r>
+      <w:r>
+        <w:t>eader</w:t>
+      </w:r>
+      <w:r>
+        <w:rPr>
+          <w:rFonts w:hint="eastAsia"/>
+        </w:rPr>
+        <w:t xml:space="preserve">와 </w:t>
+      </w:r>
+      <w:r>
+        <w:t>Payload</w:t>
+      </w:r>
+      <w:r>
+        <w:rPr>
+          <w:rFonts w:hint="eastAsia"/>
+        </w:rPr>
+        <w:t xml:space="preserve">합친뒤 비밀키로 </w:t>
+      </w:r>
+      <w:r>
+        <w:t>hash</w:t>
+      </w:r>
+      <w:r>
+        <w:rPr>
+          <w:rFonts w:hint="eastAsia"/>
+        </w:rPr>
+        <w:t>생성하여 암호화</w:t>
+      </w:r>
+    </w:p>
+    <w:p/>
+    <w:p/>
+    <w:p>
+      <w:r>
+        <w:rPr>
+          <w:rFonts w:hint="eastAsia"/>
+        </w:rPr>
+        <w:t>M</w:t>
+      </w:r>
+      <w:r>
+        <w:t>ock user</w:t>
+      </w:r>
+      <w:r>
+        <w:rPr>
+          <w:rFonts w:hint="eastAsia"/>
+        </w:rPr>
+        <w:t>로 인증받아 시큐리티 테스트 가능</w:t>
+      </w:r>
+    </w:p>
+    <w:p>
+      <w:r>
+        <w:rPr>
+          <w:rFonts w:hint="eastAsia"/>
+        </w:rPr>
+        <w:t xml:space="preserve">이때 </w:t>
+      </w:r>
+      <w:r>
+        <w:t>user</w:t>
+      </w:r>
+      <w:r>
+        <w:rPr>
+          <w:rFonts w:hint="eastAsia"/>
+        </w:rPr>
+        <w:t xml:space="preserve">는 </w:t>
+      </w:r>
+      <w:r>
+        <w:t>security user</w:t>
+      </w:r>
+      <w:r>
+        <w:rPr>
+          <w:rFonts w:hint="eastAsia"/>
+        </w:rPr>
+        <w:t xml:space="preserve">를 </w:t>
+      </w:r>
+      <w:r>
+        <w:t xml:space="preserve">import </w:t>
+      </w:r>
+      <w:r>
+        <w:rPr>
+          <w:rFonts w:hint="eastAsia"/>
+        </w:rPr>
+        <w:t>해야함</w:t>
+      </w:r>
+    </w:p>
+    <w:p/>
+    <w:p>
+      <w:r>
+        <w:t xml:space="preserve">Refresh </w:t>
+      </w:r>
+      <w:r>
+        <w:rPr>
+          <w:rFonts w:hint="eastAsia"/>
+        </w:rPr>
+        <w:t>토큰</w:t>
+      </w:r>
+    </w:p>
+    <w:p>
       <w:pPr>
         <w:rPr>
           <w:rFonts w:hint="eastAsia"/>
@@ -229,48 +267,31 @@
         <w:rPr>
           <w:rFonts w:hint="eastAsia"/>
         </w:rPr>
-        <w:t>H</w:t>
-      </w:r>
-      <w:r>
-        <w:t>eader</w:t>
-      </w:r>
-      <w:r>
-        <w:rPr>
-          <w:rFonts w:hint="eastAsia"/>
-        </w:rPr>
-        <w:t xml:space="preserve">와 </w:t>
-      </w:r>
-      <w:r>
-        <w:t>Payload</w:t>
-      </w:r>
-      <w:r>
-        <w:rPr>
-          <w:rFonts w:hint="eastAsia"/>
-        </w:rPr>
-        <w:t xml:space="preserve">합친뒤 비밀키로 </w:t>
-      </w:r>
-      <w:r>
-        <w:t>hash</w:t>
-      </w:r>
-      <w:r>
-        <w:rPr>
-          <w:rFonts w:hint="eastAsia"/>
-        </w:rPr>
-        <w:t>생성하여 암호화</w:t>
-      </w:r>
-    </w:p>
-    <w:p/>
-    <w:p/>
-    <w:p/>
-    <w:p/>
-    <w:p/>
-    <w:p>
-      <w:pPr>
-        <w:rPr>
-          <w:rFonts w:hint="eastAsia"/>
-        </w:rPr>
-      </w:pPr>
-    </w:p>
+        <w:t xml:space="preserve">테이블 </w:t>
+      </w:r>
+      <w:r>
+        <w:t xml:space="preserve">, </w:t>
+      </w:r>
+      <w:r>
+        <w:rPr>
+          <w:rFonts w:hint="eastAsia"/>
+        </w:rPr>
+        <w:t>i</w:t>
+      </w:r>
+      <w:r>
+        <w:t>d,user_id,token,</w:t>
+      </w:r>
+      <w:r>
+        <w:rPr>
+          <w:rFonts w:hint="eastAsia"/>
+        </w:rPr>
+        <w:t>e</w:t>
+      </w:r>
+      <w:r>
+        <w:t>xpiryDate</w:t>
+      </w:r>
+    </w:p>
+    <w:p/>
     <w:p>
       <w:r>
         <w:rPr>
@@ -316,7 +337,6 @@
     </w:p>
     <w:p/>
     <w:p>
-      <w:proofErr w:type="spellStart"/>
       <w:r>
         <w:rPr>
           <w:rFonts w:hint="eastAsia"/>
@@ -326,20 +346,14 @@
       <w:r>
         <w:t>ecurityContextHolder</w:t>
       </w:r>
-      <w:proofErr w:type="spellEnd"/>
       <w:r>
         <w:rPr>
           <w:rFonts w:hint="eastAsia"/>
         </w:rPr>
         <w:t xml:space="preserve">에서 </w:t>
       </w:r>
-      <w:proofErr w:type="spellStart"/>
-      <w:r>
-        <w:t>getContext</w:t>
-      </w:r>
-      <w:proofErr w:type="spellEnd"/>
-      <w:r>
-        <w:t>(</w:t>
+      <w:r>
+        <w:t>getContext(</w:t>
       </w:r>
       <w:r>
         <w:rPr>
@@ -356,11 +370,9 @@
         </w:rPr>
         <w:t xml:space="preserve">메소드)로 </w:t>
       </w:r>
-      <w:proofErr w:type="spellStart"/>
       <w:r>
         <w:t>SecurityContext</w:t>
       </w:r>
-      <w:proofErr w:type="spellEnd"/>
       <w:r>
         <w:rPr>
           <w:rFonts w:hint="eastAsia"/>
@@ -369,8 +381,6 @@
       </w:r>
     </w:p>
     <w:p>
-      <w:proofErr w:type="spellStart"/>
-      <w:proofErr w:type="gramStart"/>
       <w:r>
         <w:rPr>
           <w:rFonts w:hint="eastAsia"/>
@@ -378,52 +388,13 @@
         <w:t>S</w:t>
       </w:r>
       <w:r>
-        <w:t>eucrityContext</w:t>
-      </w:r>
-      <w:proofErr w:type="spellEnd"/>
-      <w:r>
-        <w:t>:</w:t>
-      </w:r>
-      <w:r>
-        <w:rPr>
-          <w:rFonts w:hint="eastAsia"/>
-        </w:rPr>
-        <w:t>접근</w:t>
-      </w:r>
-      <w:proofErr w:type="gramEnd"/>
-      <w:r>
-        <w:rPr>
-          <w:rFonts w:hint="eastAsia"/>
-        </w:rPr>
-        <w:t xml:space="preserve"> 주체와 </w:t>
-      </w:r>
-      <w:proofErr w:type="spellStart"/>
-      <w:r>
-        <w:rPr>
-          <w:rFonts w:hint="eastAsia"/>
-        </w:rPr>
-        <w:t>인증에대한</w:t>
-      </w:r>
-      <w:proofErr w:type="spellEnd"/>
-      <w:r>
-        <w:rPr>
-          <w:rFonts w:hint="eastAsia"/>
-        </w:rPr>
-        <w:t xml:space="preserve"> 정보 </w:t>
-      </w:r>
-      <w:proofErr w:type="spellStart"/>
-      <w:r>
-        <w:rPr>
-          <w:rFonts w:hint="eastAsia"/>
-        </w:rPr>
-        <w:t>담고있음</w:t>
-      </w:r>
-      <w:proofErr w:type="spellEnd"/>
-      <w:r>
-        <w:rPr>
-          <w:rFonts w:hint="eastAsia"/>
-        </w:rPr>
-        <w:t>(</w:t>
+        <w:t>eucrityContext:</w:t>
+      </w:r>
+      <w:r>
+        <w:rPr>
+          <w:rFonts w:hint="eastAsia"/>
+        </w:rPr>
+        <w:t>접근 주체와 인증에대한 정보 담고있음(</w:t>
       </w:r>
       <w:r>
         <w:t>Authentication</w:t>
@@ -442,7 +413,6 @@
     </w:p>
     <w:p/>
     <w:p>
-      <w:proofErr w:type="spellStart"/>
       <w:r>
         <w:rPr>
           <w:rFonts w:hint="eastAsia"/>
@@ -450,11 +420,7 @@
         <w:t>T</w:t>
       </w:r>
       <w:r>
-        <w:t>hreadLocal</w:t>
-      </w:r>
-      <w:proofErr w:type="spellEnd"/>
-      <w:r>
-        <w:t>(</w:t>
+        <w:t>hreadLocal(</w:t>
       </w:r>
       <w:r>
         <w:rPr>
@@ -477,27 +443,11 @@
         <w:rPr>
           <w:rFonts w:hint="eastAsia"/>
         </w:rPr>
-        <w:t xml:space="preserve">개 생성되는데 </w:t>
-      </w:r>
-      <w:proofErr w:type="spellStart"/>
-      <w:r>
-        <w:rPr>
-          <w:rFonts w:hint="eastAsia"/>
-        </w:rPr>
-        <w:t>그안에</w:t>
-      </w:r>
-      <w:proofErr w:type="spellEnd"/>
-      <w:r>
-        <w:rPr>
-          <w:rFonts w:hint="eastAsia"/>
-        </w:rPr>
-        <w:t xml:space="preserve"> </w:t>
-      </w:r>
-      <w:proofErr w:type="spellStart"/>
+        <w:t xml:space="preserve">개 생성되는데 그안에 </w:t>
+      </w:r>
       <w:r>
         <w:t>securitycontext</w:t>
       </w:r>
-      <w:proofErr w:type="spellEnd"/>
       <w:r>
         <w:rPr>
           <w:rFonts w:hint="eastAsia"/>
@@ -562,16 +512,8 @@
         <w:rPr>
           <w:rFonts w:hint="eastAsia"/>
         </w:rPr>
-        <w:t xml:space="preserve">암호화해서 </w:t>
-      </w:r>
-      <w:proofErr w:type="spellStart"/>
-      <w:r>
-        <w:rPr>
-          <w:rFonts w:hint="eastAsia"/>
-        </w:rPr>
-        <w:t>저장되어야함</w:t>
-      </w:r>
-      <w:proofErr w:type="spellEnd"/>
+        <w:t>암호화해서 저장되어야함</w:t>
+      </w:r>
     </w:p>
     <w:p>
       <w:r>
@@ -587,21 +529,7 @@
         <w:rPr>
           <w:rFonts w:hint="eastAsia"/>
         </w:rPr>
-        <w:t xml:space="preserve">로그인할 때 받은 비밀번호와 </w:t>
-      </w:r>
-      <w:proofErr w:type="spellStart"/>
-      <w:r>
-        <w:rPr>
-          <w:rFonts w:hint="eastAsia"/>
-        </w:rPr>
-        <w:t>회원가입할때의</w:t>
-      </w:r>
-      <w:proofErr w:type="spellEnd"/>
-      <w:r>
-        <w:rPr>
-          <w:rFonts w:hint="eastAsia"/>
-        </w:rPr>
-        <w:t xml:space="preserve"> 비밀번호를 비교할 수 있어야함</w:t>
+        <w:t>로그인할 때 받은 비밀번호와 회원가입할때의 비밀번호를 비교할 수 있어야함</w:t>
       </w:r>
     </w:p>
     <w:p>
@@ -643,7 +571,6 @@
     </w:p>
     <w:p/>
     <w:p>
-      <w:proofErr w:type="spellStart"/>
       <w:r>
         <w:rPr>
           <w:rFonts w:hint="eastAsia"/>
@@ -653,7 +580,6 @@
       <w:r>
         <w:t>pringboot</w:t>
       </w:r>
-      <w:proofErr w:type="spellEnd"/>
       <w:r>
         <w:rPr>
           <w:rFonts w:hint="eastAsia"/>
@@ -667,35 +593,25 @@
         <w:rPr>
           <w:rFonts w:hint="eastAsia"/>
         </w:rPr>
+        <w:t>로 구현되어있음</w:t>
+      </w:r>
+    </w:p>
+    <w:p>
+      <w:r>
+        <w:rPr>
+          <w:rFonts w:hint="eastAsia"/>
+        </w:rPr>
+        <w:t>D</w:t>
+      </w:r>
+      <w:r>
+        <w:t>elegatingPasswordEncoder</w:t>
+      </w:r>
+      <w:r>
+        <w:rPr>
+          <w:rFonts w:hint="eastAsia"/>
+        </w:rPr>
         <w:t xml:space="preserve">로 </w:t>
       </w:r>
-      <w:proofErr w:type="spellStart"/>
-      <w:r>
-        <w:rPr>
-          <w:rFonts w:hint="eastAsia"/>
-        </w:rPr>
-        <w:t>구현되어있음</w:t>
-      </w:r>
-      <w:proofErr w:type="spellEnd"/>
-    </w:p>
-    <w:p>
-      <w:proofErr w:type="spellStart"/>
-      <w:r>
-        <w:rPr>
-          <w:rFonts w:hint="eastAsia"/>
-        </w:rPr>
-        <w:t>D</w:t>
-      </w:r>
-      <w:r>
-        <w:t>elegatingPasswordEncoder</w:t>
-      </w:r>
-      <w:proofErr w:type="spellEnd"/>
-      <w:r>
-        <w:rPr>
-          <w:rFonts w:hint="eastAsia"/>
-        </w:rPr>
-        <w:t xml:space="preserve">로 </w:t>
-      </w:r>
       <w:r>
         <w:t>5</w:t>
       </w:r>
@@ -708,7 +624,6 @@
     </w:p>
     <w:p/>
     <w:p>
-      <w:proofErr w:type="spellStart"/>
       <w:r>
         <w:rPr>
           <w:rFonts w:hint="eastAsia"/>
@@ -716,11 +631,7 @@
         <w:t>B</w:t>
       </w:r>
       <w:r>
-        <w:t>cryptpasswordencoder</w:t>
-      </w:r>
-      <w:proofErr w:type="spellEnd"/>
-      <w:r>
-        <w:t xml:space="preserve"> </w:t>
+        <w:t xml:space="preserve">cryptpasswordencoder </w:t>
       </w:r>
       <w:r>
         <w:rPr>
@@ -758,21 +669,7 @@
         <w:rPr>
           <w:rFonts w:hint="eastAsia"/>
         </w:rPr>
-        <w:t xml:space="preserve">요청 전, 응답 후 </w:t>
-      </w:r>
-      <w:proofErr w:type="spellStart"/>
-      <w:r>
-        <w:rPr>
-          <w:rFonts w:hint="eastAsia"/>
-        </w:rPr>
-        <w:t>어떤작업을하도록</w:t>
-      </w:r>
-      <w:proofErr w:type="spellEnd"/>
-      <w:r>
-        <w:rPr>
-          <w:rFonts w:hint="eastAsia"/>
-        </w:rPr>
-        <w:t xml:space="preserve"> 하는 것</w:t>
+        <w:t>요청 전, 응답 후 어떤작업을하도록 하는 것</w:t>
       </w:r>
     </w:p>
     <w:p>
@@ -791,145 +688,66 @@
     </w:p>
     <w:p/>
     <w:p>
-      <w:proofErr w:type="spellStart"/>
-      <w:r>
-        <w:t>SecurityContextPersistenceFilter</w:t>
-      </w:r>
-      <w:proofErr w:type="spellEnd"/>
-      <w:r>
-        <w:t xml:space="preserve"> </w:t>
-      </w:r>
-      <w:r>
-        <w:rPr>
-          <w:rFonts w:hint="eastAsia"/>
-        </w:rPr>
-        <w:t xml:space="preserve">보통 </w:t>
-      </w:r>
-      <w:proofErr w:type="spellStart"/>
-      <w:r>
-        <w:rPr>
-          <w:rFonts w:hint="eastAsia"/>
-        </w:rPr>
-        <w:t>두번쨰로</w:t>
-      </w:r>
-      <w:proofErr w:type="spellEnd"/>
-      <w:r>
-        <w:rPr>
-          <w:rFonts w:hint="eastAsia"/>
-        </w:rPr>
-        <w:t xml:space="preserve"> 실행되는 필터</w:t>
-      </w:r>
-    </w:p>
-    <w:p>
-      <w:r>
-        <w:rPr>
-          <w:rFonts w:hint="eastAsia"/>
-        </w:rPr>
-        <w:t xml:space="preserve">정보주체와 인증에 대한 정보 </w:t>
-      </w:r>
-      <w:proofErr w:type="spellStart"/>
-      <w:r>
-        <w:rPr>
-          <w:rFonts w:hint="eastAsia"/>
-        </w:rPr>
-        <w:t>담고있음</w:t>
-      </w:r>
-      <w:proofErr w:type="spellEnd"/>
-    </w:p>
-    <w:p>
-      <w:r>
-        <w:rPr>
-          <w:rFonts w:hint="eastAsia"/>
-        </w:rPr>
-        <w:t xml:space="preserve">세션에 저장된 정보 가져오거나 없으면 </w:t>
-      </w:r>
-      <w:proofErr w:type="spellStart"/>
-      <w:r>
-        <w:rPr>
-          <w:rFonts w:hint="eastAsia"/>
-        </w:rPr>
-        <w:t>만들어줌</w:t>
-      </w:r>
-      <w:proofErr w:type="spellEnd"/>
-    </w:p>
-    <w:p/>
-    <w:p>
-      <w:proofErr w:type="spellStart"/>
-      <w:r>
-        <w:rPr>
-          <w:rFonts w:hint="eastAsia"/>
-        </w:rPr>
-        <w:t>BasicAuthentication</w:t>
-      </w:r>
-      <w:proofErr w:type="spellEnd"/>
-      <w:r>
-        <w:rPr>
-          <w:rFonts w:hint="eastAsia"/>
-        </w:rPr>
-        <w:t xml:space="preserve"> </w:t>
+      <w:r>
+        <w:t xml:space="preserve">SecurityContextPersistenceFilter </w:t>
+      </w:r>
+      <w:r>
+        <w:rPr>
+          <w:rFonts w:hint="eastAsia"/>
+        </w:rPr>
+        <w:t>보통 두번쨰로 실행되는 필터</w:t>
+      </w:r>
+    </w:p>
+    <w:p>
+      <w:r>
+        <w:rPr>
+          <w:rFonts w:hint="eastAsia"/>
+        </w:rPr>
+        <w:t>정보주체와 인증에 대한 정보 담고있음</w:t>
+      </w:r>
+    </w:p>
+    <w:p>
+      <w:r>
+        <w:rPr>
+          <w:rFonts w:hint="eastAsia"/>
+        </w:rPr>
+        <w:t>세션에 저장된 정보 가져오거나 없으면 만들어줌</w:t>
+      </w:r>
+    </w:p>
+    <w:p/>
+    <w:p>
+      <w:r>
+        <w:rPr>
+          <w:rFonts w:hint="eastAsia"/>
+        </w:rPr>
+        <w:t xml:space="preserve">BasicAuthentication </w:t>
       </w:r>
       <w:r>
         <w:t>Filter</w:t>
       </w:r>
     </w:p>
     <w:p>
-      <w:proofErr w:type="spellStart"/>
-      <w:r>
-        <w:rPr>
-          <w:rFonts w:hint="eastAsia"/>
-        </w:rPr>
-        <w:t>안쓸꺼며</w:t>
-      </w:r>
-      <w:proofErr w:type="spellEnd"/>
-      <w:r>
-        <w:rPr>
-          <w:rFonts w:hint="eastAsia"/>
-        </w:rPr>
-        <w:t xml:space="preserve"> 명시적으로 disable해줌</w:t>
-      </w:r>
-    </w:p>
-    <w:p>
-      <w:r>
-        <w:rPr>
-          <w:rFonts w:hint="eastAsia"/>
-        </w:rPr>
-        <w:t xml:space="preserve">필터 적용시 따로 로그인 </w:t>
-      </w:r>
-      <w:proofErr w:type="spellStart"/>
-      <w:r>
-        <w:rPr>
-          <w:rFonts w:hint="eastAsia"/>
-        </w:rPr>
-        <w:t>과정하지않아도</w:t>
-      </w:r>
-      <w:proofErr w:type="spellEnd"/>
-      <w:r>
-        <w:rPr>
-          <w:rFonts w:hint="eastAsia"/>
-        </w:rPr>
-        <w:t xml:space="preserve"> 일회성으로 페이지 불러 올 수 있음</w:t>
-      </w:r>
-    </w:p>
-    <w:p>
-      <w:r>
-        <w:rPr>
-          <w:rFonts w:hint="eastAsia"/>
-        </w:rPr>
-        <w:t xml:space="preserve">-&gt;세션 필요없이 </w:t>
-      </w:r>
-      <w:proofErr w:type="spellStart"/>
-      <w:r>
-        <w:rPr>
-          <w:rFonts w:hint="eastAsia"/>
-        </w:rPr>
-        <w:t>요청떄마다</w:t>
-      </w:r>
-      <w:proofErr w:type="spellEnd"/>
-      <w:r>
-        <w:rPr>
-          <w:rFonts w:hint="eastAsia"/>
-        </w:rPr>
-        <w:t xml:space="preserve"> 인증 이루어짐(</w:t>
+      <w:r>
+        <w:rPr>
+          <w:rFonts w:hint="eastAsia"/>
+        </w:rPr>
+        <w:t>안쓸꺼며 명시적으로 disable해줌</w:t>
+      </w:r>
+    </w:p>
+    <w:p>
+      <w:r>
+        <w:rPr>
+          <w:rFonts w:hint="eastAsia"/>
+        </w:rPr>
+        <w:t>필터 적용시 따로 로그인 과정하지않아도 일회성으로 페이지 불러 올 수 있음</w:t>
+      </w:r>
+    </w:p>
+    <w:p>
+      <w:r>
+        <w:rPr>
+          <w:rFonts w:hint="eastAsia"/>
+        </w:rPr>
+        <w:t>-&gt;세션 필요없이 요청떄마다 인증 이루어짐(</w:t>
       </w:r>
       <w:r>
         <w:t>stateless)</w:t>
@@ -943,21 +761,7 @@
         <w:rPr>
           <w:rFonts w:hint="eastAsia"/>
         </w:rPr>
-        <w:t xml:space="preserve">매번 반복 노출되기 </w:t>
-      </w:r>
-      <w:proofErr w:type="spellStart"/>
-      <w:r>
-        <w:rPr>
-          <w:rFonts w:hint="eastAsia"/>
-        </w:rPr>
-        <w:t>떄문에</w:t>
-      </w:r>
-      <w:proofErr w:type="spellEnd"/>
-      <w:r>
-        <w:rPr>
-          <w:rFonts w:hint="eastAsia"/>
-        </w:rPr>
-        <w:t xml:space="preserve"> 보안에 취약해 </w:t>
+        <w:t xml:space="preserve">매번 반복 노출되기 떄문에 보안에 취약해 </w:t>
       </w:r>
       <w:r>
         <w:t>https</w:t>
@@ -971,46 +775,23 @@
     </w:p>
     <w:p/>
     <w:p>
-      <w:proofErr w:type="spellStart"/>
-      <w:r>
-        <w:rPr>
-          <w:rFonts w:hint="eastAsia"/>
-        </w:rPr>
-        <w:t>UsernamePasswordAuthentication</w:t>
-      </w:r>
-      <w:proofErr w:type="spellEnd"/>
-      <w:r>
-        <w:rPr>
-          <w:rFonts w:hint="eastAsia"/>
-        </w:rPr>
-        <w:t xml:space="preserve"> Filter</w:t>
-      </w:r>
-    </w:p>
-    <w:p>
-      <w:r>
-        <w:rPr>
-          <w:rFonts w:hint="eastAsia"/>
-        </w:rPr>
-        <w:t xml:space="preserve">로그인 버튼 </w:t>
-      </w:r>
-      <w:proofErr w:type="spellStart"/>
-      <w:r>
-        <w:rPr>
-          <w:rFonts w:hint="eastAsia"/>
-        </w:rPr>
-        <w:t>누를시</w:t>
-      </w:r>
-      <w:proofErr w:type="spellEnd"/>
-      <w:r>
-        <w:rPr>
-          <w:rFonts w:hint="eastAsia"/>
-        </w:rPr>
-        <w:t xml:space="preserve"> 해당필터 실행 </w:t>
-      </w:r>
-    </w:p>
-    <w:p/>
-    <w:p>
-      <w:proofErr w:type="spellStart"/>
+      <w:r>
+        <w:rPr>
+          <w:rFonts w:hint="eastAsia"/>
+        </w:rPr>
+        <w:t>UsernamePasswordAuthentication Filter</w:t>
+      </w:r>
+    </w:p>
+    <w:p>
+      <w:r>
+        <w:rPr>
+          <w:rFonts w:hint="eastAsia"/>
+        </w:rPr>
+        <w:t xml:space="preserve">로그인 버튼 누를시 해당필터 실행 </w:t>
+      </w:r>
+    </w:p>
+    <w:p/>
+    <w:p>
       <w:r>
         <w:rPr>
           <w:rFonts w:hint="eastAsia"/>
@@ -1021,7 +802,6 @@
       <w:r>
         <w:t>f</w:t>
       </w:r>
-      <w:proofErr w:type="spellEnd"/>
       <w:r>
         <w:rPr>
           <w:rFonts w:hint="eastAsia"/>
@@ -1030,11 +810,9 @@
       </w:r>
     </w:p>
     <w:p>
-      <w:proofErr w:type="spellStart"/>
       <w:r>
         <w:t>csrfAttack</w:t>
       </w:r>
-      <w:proofErr w:type="spellEnd"/>
       <w:r>
         <w:rPr>
           <w:rFonts w:hint="eastAsia"/>
@@ -1046,55 +824,32 @@
       </w:r>
     </w:p>
     <w:p>
-      <w:proofErr w:type="spellStart"/>
-      <w:proofErr w:type="gramStart"/>
-      <w:r>
-        <w:t>csrf</w:t>
-      </w:r>
-      <w:proofErr w:type="spellEnd"/>
-      <w:r>
-        <w:t>:</w:t>
-      </w:r>
-      <w:r>
-        <w:rPr>
-          <w:rFonts w:hint="eastAsia"/>
-        </w:rPr>
-        <w:t>위조된</w:t>
-      </w:r>
-      <w:proofErr w:type="gramEnd"/>
-      <w:r>
-        <w:rPr>
-          <w:rFonts w:hint="eastAsia"/>
-        </w:rPr>
-        <w:t xml:space="preserve"> 페이지로 사기치는 것</w:t>
-      </w:r>
-    </w:p>
-    <w:p>
-      <w:proofErr w:type="spellStart"/>
-      <w:r>
-        <w:rPr>
-          <w:rFonts w:hint="eastAsia"/>
-        </w:rPr>
-        <w:t>csrf</w:t>
-      </w:r>
-      <w:proofErr w:type="spellEnd"/>
-      <w:r>
-        <w:rPr>
-          <w:rFonts w:hint="eastAsia"/>
-        </w:rPr>
-        <w:t xml:space="preserve">토큰(정상페이지가 소유)을 두고 악의적 공격을 방어함 </w:t>
-      </w:r>
-    </w:p>
-    <w:p/>
-    <w:p>
-      <w:proofErr w:type="spellStart"/>
+      <w:r>
+        <w:t>csrf:</w:t>
+      </w:r>
+      <w:r>
+        <w:rPr>
+          <w:rFonts w:hint="eastAsia"/>
+        </w:rPr>
+        <w:t>위조된 페이지로 사기치는 것</w:t>
+      </w:r>
+    </w:p>
+    <w:p>
+      <w:r>
+        <w:rPr>
+          <w:rFonts w:hint="eastAsia"/>
+        </w:rPr>
+        <w:t xml:space="preserve">csrf토큰(정상페이지가 소유)을 두고 악의적 공격을 방어함 </w:t>
+      </w:r>
+    </w:p>
+    <w:p/>
+    <w:p>
       <w:r>
         <w:rPr>
           <w:rFonts w:hint="eastAsia"/>
         </w:rPr>
         <w:t>RememberMeAuthenticationFilter</w:t>
       </w:r>
-      <w:proofErr w:type="spellEnd"/>
     </w:p>
     <w:p>
       <w:r>
@@ -1106,65 +861,27 @@
     </w:p>
     <w:p/>
     <w:p>
-      <w:proofErr w:type="spellStart"/>
-      <w:r>
-        <w:rPr>
-          <w:rFonts w:hint="eastAsia"/>
-        </w:rPr>
-        <w:t>AnonymousAuthentication</w:t>
-      </w:r>
-      <w:proofErr w:type="spellEnd"/>
-      <w:r>
-        <w:rPr>
-          <w:rFonts w:hint="eastAsia"/>
-        </w:rPr>
-        <w:t xml:space="preserve"> Filter</w:t>
-      </w:r>
-    </w:p>
-    <w:p>
-      <w:proofErr w:type="spellStart"/>
-      <w:r>
-        <w:rPr>
-          <w:rFonts w:hint="eastAsia"/>
-        </w:rPr>
-        <w:t>인증안된</w:t>
-      </w:r>
-      <w:proofErr w:type="spellEnd"/>
-      <w:r>
-        <w:rPr>
-          <w:rFonts w:hint="eastAsia"/>
-        </w:rPr>
-        <w:t xml:space="preserve"> 유저 요청하면 익명유저로 만들어 인증에 </w:t>
-      </w:r>
-      <w:proofErr w:type="spellStart"/>
-      <w:r>
-        <w:rPr>
-          <w:rFonts w:hint="eastAsia"/>
-        </w:rPr>
-        <w:t>넣어ㅜ는</w:t>
-      </w:r>
-      <w:proofErr w:type="spellEnd"/>
-      <w:r>
-        <w:rPr>
-          <w:rFonts w:hint="eastAsia"/>
-        </w:rPr>
-        <w:t xml:space="preserve"> 필터</w:t>
-      </w:r>
-    </w:p>
-    <w:p>
-      <w:proofErr w:type="spellStart"/>
-      <w:r>
-        <w:rPr>
-          <w:rFonts w:hint="eastAsia"/>
-        </w:rPr>
-        <w:t>인증안되도</w:t>
-      </w:r>
-      <w:proofErr w:type="spellEnd"/>
-      <w:r>
-        <w:rPr>
-          <w:rFonts w:hint="eastAsia"/>
-        </w:rPr>
-        <w:t xml:space="preserve"> </w:t>
+      <w:r>
+        <w:rPr>
+          <w:rFonts w:hint="eastAsia"/>
+        </w:rPr>
+        <w:t>AnonymousAuthentication Filter</w:t>
+      </w:r>
+    </w:p>
+    <w:p>
+      <w:r>
+        <w:rPr>
+          <w:rFonts w:hint="eastAsia"/>
+        </w:rPr>
+        <w:t>인증안된 유저 요청하면 익명유저로 만들어 인증에 넣어ㅜ는 필터</w:t>
+      </w:r>
+    </w:p>
+    <w:p>
+      <w:r>
+        <w:rPr>
+          <w:rFonts w:hint="eastAsia"/>
+        </w:rPr>
+        <w:t xml:space="preserve">인증안되도 </w:t>
       </w:r>
       <w:r>
         <w:t>null</w:t>
@@ -1187,35 +904,19 @@
     </w:p>
     <w:p/>
     <w:p>
-      <w:proofErr w:type="spellStart"/>
       <w:r>
         <w:rPr>
           <w:rFonts w:hint="eastAsia"/>
         </w:rPr>
         <w:t>FilterSecurityInterceptor</w:t>
       </w:r>
-      <w:proofErr w:type="spellEnd"/>
-    </w:p>
-    <w:p>
-      <w:r>
-        <w:rPr>
-          <w:rFonts w:hint="eastAsia"/>
-        </w:rPr>
-        <w:t xml:space="preserve">넘어온 인증내용 기반으로 최종 인가 </w:t>
-      </w:r>
-      <w:proofErr w:type="spellStart"/>
-      <w:r>
-        <w:rPr>
-          <w:rFonts w:hint="eastAsia"/>
-        </w:rPr>
-        <w:t>판단내림</w:t>
-      </w:r>
-      <w:proofErr w:type="spellEnd"/>
-      <w:r>
-        <w:rPr>
-          <w:rFonts w:hint="eastAsia"/>
-        </w:rPr>
-        <w:t>-</w:t>
+    </w:p>
+    <w:p>
+      <w:r>
+        <w:rPr>
+          <w:rFonts w:hint="eastAsia"/>
+        </w:rPr>
+        <w:t>넘어온 인증내용 기반으로 최종 인가 판단내림-</w:t>
       </w:r>
       <w:r>
         <w:t xml:space="preserve">&gt; </w:t>
@@ -1233,69 +934,30 @@
         <w:rPr>
           <w:rFonts w:hint="eastAsia"/>
         </w:rPr>
-        <w:t xml:space="preserve">Exception </w:t>
-      </w:r>
-      <w:proofErr w:type="spellStart"/>
-      <w:r>
-        <w:rPr>
-          <w:rFonts w:hint="eastAsia"/>
-        </w:rPr>
-        <w:t>TranslationFilter</w:t>
-      </w:r>
-      <w:proofErr w:type="spellEnd"/>
-    </w:p>
-    <w:p>
-      <w:proofErr w:type="spellStart"/>
-      <w:proofErr w:type="gramStart"/>
-      <w:r>
-        <w:t>AuthenticationException</w:t>
-      </w:r>
-      <w:proofErr w:type="spellEnd"/>
-      <w:r>
-        <w:t xml:space="preserve"> :</w:t>
-      </w:r>
-      <w:r>
-        <w:rPr>
-          <w:rFonts w:hint="eastAsia"/>
-        </w:rPr>
-        <w:t>인증에</w:t>
-      </w:r>
-      <w:proofErr w:type="gramEnd"/>
-      <w:r>
-        <w:rPr>
-          <w:rFonts w:hint="eastAsia"/>
-        </w:rPr>
-        <w:t xml:space="preserve"> 실패</w:t>
-      </w:r>
-    </w:p>
-    <w:p>
-      <w:proofErr w:type="spellStart"/>
-      <w:proofErr w:type="gramStart"/>
-      <w:r>
-        <w:rPr>
-          <w:rFonts w:hint="eastAsia"/>
-        </w:rPr>
-        <w:t>AccessDeniedException</w:t>
-      </w:r>
-      <w:proofErr w:type="spellEnd"/>
-      <w:r>
-        <w:rPr>
-          <w:rFonts w:hint="eastAsia"/>
-        </w:rPr>
-        <w:t>:인가에</w:t>
-      </w:r>
-      <w:proofErr w:type="gramEnd"/>
-      <w:r>
-        <w:rPr>
-          <w:rFonts w:hint="eastAsia"/>
-        </w:rPr>
-        <w:t xml:space="preserve"> 실패 </w:t>
-      </w:r>
-      <w:proofErr w:type="spellStart"/>
+        <w:t>Exception TranslationFilter</w:t>
+      </w:r>
+    </w:p>
+    <w:p>
+      <w:r>
+        <w:t>AuthenticationException :</w:t>
+      </w:r>
+      <w:r>
+        <w:rPr>
+          <w:rFonts w:hint="eastAsia"/>
+        </w:rPr>
+        <w:t>인증에 실패</w:t>
+      </w:r>
+    </w:p>
+    <w:p>
+      <w:r>
+        <w:rPr>
+          <w:rFonts w:hint="eastAsia"/>
+        </w:rPr>
+        <w:t xml:space="preserve">AccessDeniedException:인가에 실패 </w:t>
+      </w:r>
       <w:r>
         <w:t>FilterSecurityInterceptor</w:t>
       </w:r>
-      <w:proofErr w:type="spellEnd"/>
       <w:r>
         <w:rPr>
           <w:rFonts w:hint="eastAsia"/>
@@ -1438,6 +1100,7 @@
     <w:lsdException w:name="HTML Sample" w:semiHidden="1" w:unhideWhenUsed="1"/>
     <w:lsdException w:name="HTML Typewriter" w:semiHidden="1" w:unhideWhenUsed="1"/>
     <w:lsdException w:name="HTML Variable" w:semiHidden="1" w:unhideWhenUsed="1"/>
+    <w:lsdException w:name="Normal Table" w:semiHidden="1" w:unhideWhenUsed="1"/>
     <w:lsdException w:name="annotation subject" w:semiHidden="1" w:unhideWhenUsed="1"/>
     <w:lsdException w:name="No List" w:semiHidden="1" w:unhideWhenUsed="1"/>
     <w:lsdException w:name="Outline List 1" w:semiHidden="1" w:unhideWhenUsed="1"/>
@@ -1480,8 +1143,11 @@
     <w:lsdException w:name="Table Contemporary" w:semiHidden="1" w:unhideWhenUsed="1"/>
     <w:lsdException w:name="Table Elegant" w:semiHidden="1" w:unhideWhenUsed="1"/>
     <w:lsdException w:name="Table Professional" w:semiHidden="1" w:unhideWhenUsed="1"/>
+    <w:lsdException w:name="Table Subtle 1" w:semiHidden="1" w:unhideWhenUsed="1"/>
     <w:lsdException w:name="Table Subtle 2" w:semiHidden="1" w:unhideWhenUsed="1"/>
     <w:lsdException w:name="Table Web 1" w:semiHidden="1" w:unhideWhenUsed="1"/>
+    <w:lsdException w:name="Table Web 2" w:semiHidden="1" w:unhideWhenUsed="1"/>
+    <w:lsdException w:name="Table Web 3" w:semiHidden="1" w:unhideWhenUsed="1"/>
     <w:lsdException w:name="Balloon Text" w:semiHidden="1" w:unhideWhenUsed="1"/>
     <w:lsdException w:name="Table Grid" w:uiPriority="39"/>
     <w:lsdException w:name="Table Theme" w:semiHidden="1" w:unhideWhenUsed="1"/>
